--- a/正回购和逆回购.docx
+++ b/正回购和逆回购.docx
@@ -2,8 +2,6 @@
 <file path=word/document.xml><?xml version="1.0" encoding="utf-8"?>
 <w:document xmlns:wpc="http://schemas.microsoft.com/office/word/2010/wordprocessingCanvas" xmlns:mc="http://schemas.openxmlformats.org/markup-compatibility/2006" xmlns:o="urn:schemas-microsoft-com:office:office" xmlns:r="http://schemas.openxmlformats.org/officeDocument/2006/relationships" xmlns:m="http://schemas.openxmlformats.org/officeDocument/2006/math" xmlns:v="urn:schemas-microsoft-com:vml" xmlns:wp14="http://schemas.microsoft.com/office/word/2010/wordprocessingDrawing" xmlns:wp="http://schemas.openxmlformats.org/drawingml/2006/wordprocessingDrawing" xmlns:w10="urn:schemas-microsoft-com:office:word" xmlns:w="http://schemas.openxmlformats.org/wordprocessingml/2006/main" xmlns:w14="http://schemas.microsoft.com/office/word/2010/wordml" xmlns:wpg="http://schemas.microsoft.com/office/word/2010/wordprocessingGroup" xmlns:wpi="http://schemas.microsoft.com/office/word/2010/wordprocessingInk" xmlns:wne="http://schemas.microsoft.com/office/word/2006/wordml" xmlns:wps="http://schemas.microsoft.com/office/word/2010/wordprocessingShape" mc:Ignorable="w14 wp14">
   <w:body>
-    <w:bookmarkStart w:id="0" w:name="_GoBack"/>
-    <w:bookmarkEnd w:id="0"/>
     <w:p>
       <w:pPr>
         <w:pStyle w:val="TOC1"/>
@@ -1512,11 +1510,8 @@
     <w:p>
       <w:pPr>
         <w:pStyle w:val="Heading1"/>
-        <w:rPr>
-          <w:rFonts w:hint="eastAsia"/>
-        </w:rPr>
-      </w:pPr>
-      <w:bookmarkStart w:id="1" w:name="_Toc462825355"/>
+      </w:pPr>
+      <w:bookmarkStart w:id="0" w:name="_Toc462825355"/>
       <w:r>
         <w:rPr>
           <w:rFonts w:hint="eastAsia"/>
@@ -1524,478 +1519,394 @@
         <w:lastRenderedPageBreak/>
         <w:t>什么是融</w:t>
       </w:r>
+      <w:bookmarkEnd w:id="0"/>
+    </w:p>
+    <w:p>
+      <w:r>
+        <w:rPr>
+          <w:rFonts w:hint="eastAsia"/>
+        </w:rPr>
+        <w:t>融的意思就是需要，收到的意思。</w:t>
+      </w:r>
+    </w:p>
+    <w:p>
+      <w:r>
+        <w:rPr>
+          <w:rFonts w:hint="eastAsia"/>
+        </w:rPr>
+        <w:t>融资的意思就是收到钱的意思。比如到资本市场去融资</w:t>
+      </w:r>
+      <w:r>
+        <w:rPr>
+          <w:rFonts w:hint="eastAsia"/>
+        </w:rPr>
+        <w:t>，就是用</w:t>
+      </w:r>
+      <w:r>
+        <w:rPr>
+          <w:rFonts w:hint="eastAsia"/>
+        </w:rPr>
+        <w:t>证券换钱。</w:t>
+      </w:r>
+    </w:p>
+    <w:p>
+      <w:r>
+        <w:rPr>
+          <w:rFonts w:hint="eastAsia"/>
+        </w:rPr>
+        <w:t>融券的意思就是收到证券的意思。</w:t>
+      </w:r>
+      <w:r>
+        <w:rPr>
+          <w:rFonts w:hint="eastAsia"/>
+        </w:rPr>
+        <w:t>拿钱买券。</w:t>
+      </w:r>
+    </w:p>
+    <w:p>
+      <w:r>
+        <w:rPr>
+          <w:rFonts w:hint="eastAsia"/>
+        </w:rPr>
+        <w:t>可以结合当前的融资融券业务。</w:t>
+      </w:r>
+    </w:p>
+    <w:p>
+      <w:pPr>
+        <w:pStyle w:val="Heading2"/>
+      </w:pPr>
+      <w:bookmarkStart w:id="1" w:name="_Toc462825356"/>
+      <w:r>
+        <w:rPr>
+          <w:rFonts w:hint="eastAsia"/>
+        </w:rPr>
+        <w:t>有时也有融入和融出</w:t>
+      </w:r>
       <w:bookmarkEnd w:id="1"/>
     </w:p>
     <w:p>
-      <w:pPr>
-        <w:rPr>
-          <w:rFonts w:hint="eastAsia"/>
-        </w:rPr>
-      </w:pPr>
-      <w:r>
-        <w:rPr>
-          <w:rFonts w:hint="eastAsia"/>
-        </w:rPr>
-        <w:t>融的意思就是需要，收到的意思。</w:t>
-      </w:r>
-    </w:p>
-    <w:p>
-      <w:pPr>
-        <w:rPr>
-          <w:rFonts w:hint="eastAsia"/>
-        </w:rPr>
-      </w:pPr>
-      <w:r>
-        <w:rPr>
-          <w:rFonts w:hint="eastAsia"/>
-        </w:rPr>
-        <w:t>融资的意思就是收到钱的意思。比如到资本市场去融资</w:t>
-      </w:r>
-      <w:r>
-        <w:rPr>
-          <w:rFonts w:hint="eastAsia"/>
-        </w:rPr>
-        <w:t>，就是用</w:t>
-      </w:r>
-      <w:r>
-        <w:rPr>
-          <w:rFonts w:hint="eastAsia"/>
-        </w:rPr>
-        <w:t>证券换钱。</w:t>
-      </w:r>
-    </w:p>
-    <w:p>
-      <w:pPr>
-        <w:rPr>
-          <w:rFonts w:hint="eastAsia"/>
-        </w:rPr>
-      </w:pPr>
-      <w:r>
-        <w:rPr>
-          <w:rFonts w:hint="eastAsia"/>
-        </w:rPr>
-        <w:t>融券的意思就是收到证券的意思。</w:t>
-      </w:r>
-      <w:r>
-        <w:rPr>
-          <w:rFonts w:hint="eastAsia"/>
-        </w:rPr>
-        <w:t>拿钱买券。</w:t>
-      </w:r>
-    </w:p>
-    <w:p>
-      <w:pPr>
-        <w:rPr>
-          <w:rFonts w:hint="eastAsia"/>
-        </w:rPr>
-      </w:pPr>
-      <w:r>
-        <w:rPr>
-          <w:rFonts w:hint="eastAsia"/>
-        </w:rPr>
-        <w:t>可以结合当前的融资融券业务。</w:t>
+      <w:r>
+        <w:rPr>
+          <w:rFonts w:hint="eastAsia"/>
+        </w:rPr>
+        <w:t>融入的意思就是融</w:t>
+      </w:r>
+    </w:p>
+    <w:p>
+      <w:r>
+        <w:rPr>
+          <w:rFonts w:hint="eastAsia"/>
+        </w:rPr>
+        <w:t>融出的意思就是借出了</w:t>
+      </w:r>
+    </w:p>
+    <w:p>
+      <w:pPr>
+        <w:pStyle w:val="Heading1"/>
+      </w:pPr>
+      <w:bookmarkStart w:id="2" w:name="_Toc462825357"/>
+      <w:r>
+        <w:rPr>
+          <w:rFonts w:hint="eastAsia"/>
+        </w:rPr>
+        <w:t>什么是购</w:t>
+      </w:r>
+      <w:bookmarkEnd w:id="2"/>
+    </w:p>
+    <w:p>
+      <w:r>
+        <w:rPr>
+          <w:rFonts w:hint="eastAsia"/>
+        </w:rPr>
+        <w:t>购肯定是拿钱买的意思，所以这里购的东西肯定是东西，而不是钱。否则拿钱够钱就说不过去了。</w:t>
+      </w:r>
+    </w:p>
+    <w:p>
+      <w:pPr>
+        <w:pStyle w:val="Heading1"/>
+      </w:pPr>
+      <w:bookmarkStart w:id="3" w:name="_Toc462825358"/>
+      <w:r>
+        <w:rPr>
+          <w:rFonts w:hint="eastAsia"/>
+        </w:rPr>
+        <w:t>什么是回购</w:t>
+      </w:r>
+      <w:bookmarkEnd w:id="3"/>
+    </w:p>
+    <w:p>
+      <w:r>
+        <w:rPr>
+          <w:rFonts w:hint="eastAsia"/>
+        </w:rPr>
+        <w:t>回购就是赎回的意思。</w:t>
+      </w:r>
+      <w:r>
+        <w:rPr>
+          <w:rFonts w:hint="eastAsia"/>
+        </w:rPr>
+        <w:t>这过程是一种借还、抵押的关系，</w:t>
+      </w:r>
+      <w:r>
+        <w:rPr>
+          <w:rFonts w:hint="eastAsia"/>
+        </w:rPr>
+        <w:t>和普通的买卖关系还不一样</w:t>
+      </w:r>
+      <w:r>
+        <w:rPr>
+          <w:rFonts w:hint="eastAsia"/>
+        </w:rPr>
+        <w:t>。</w:t>
+      </w:r>
+    </w:p>
+    <w:p>
+      <w:r>
+        <w:rPr>
+          <w:rFonts w:hint="eastAsia"/>
+        </w:rPr>
+        <w:t>可以把回购交易理解成是</w:t>
+      </w:r>
+      <w:r>
+        <w:rPr>
+          <w:rFonts w:hint="eastAsia"/>
+        </w:rPr>
+        <w:t xml:space="preserve"> </w:t>
+      </w:r>
+      <w:r>
+        <w:rPr>
+          <w:rFonts w:hint="eastAsia"/>
+        </w:rPr>
+        <w:t>典当交易，先把东西放那，过一段时间再赎回来。这个过程支付一定的费用。（至于谁支付费用，要看谁更想主动促成这笔交易了，后面再细讲</w:t>
+      </w:r>
+      <w:r>
+        <w:rPr>
+          <w:rFonts w:hint="eastAsia"/>
+        </w:rPr>
+        <w:t>。一般来讲，应该是借钱的那个人来支付使用资本的利息</w:t>
+      </w:r>
+      <w:r>
+        <w:rPr>
+          <w:rFonts w:hint="eastAsia"/>
+        </w:rPr>
+        <w:t>，谁让资本是强势的一方呢</w:t>
+      </w:r>
+      <w:r>
+        <w:rPr>
+          <w:rFonts w:hint="eastAsia"/>
+        </w:rPr>
+        <w:t>）</w:t>
+      </w:r>
+    </w:p>
+    <w:p>
+      <w:r>
+        <w:rPr>
+          <w:rFonts w:hint="eastAsia"/>
+        </w:rPr>
+        <w:t>所以一个回购交易首先涉及两个交易方：</w:t>
+      </w:r>
+      <w:r>
+        <w:rPr>
+          <w:rFonts w:hint="eastAsia"/>
+        </w:rPr>
+        <w:t xml:space="preserve"> </w:t>
+      </w:r>
+    </w:p>
+    <w:p>
+      <w:r>
+        <w:rPr>
+          <w:rFonts w:hint="eastAsia"/>
+        </w:rPr>
+        <w:t>正回购方：</w:t>
+      </w:r>
+      <w:r>
+        <w:rPr>
+          <w:rFonts w:hint="eastAsia"/>
+        </w:rPr>
+        <w:t>出借东西，暂时拿到钱，到期后拿钱来赎回</w:t>
+      </w:r>
+      <w:r>
+        <w:rPr>
+          <w:rFonts w:hint="eastAsia"/>
+        </w:rPr>
+        <w:t>，支付一定费用</w:t>
+      </w:r>
+    </w:p>
+    <w:p>
+      <w:r>
+        <w:rPr>
+          <w:rFonts w:hint="eastAsia"/>
+        </w:rPr>
+        <w:t>逆回购方：</w:t>
+      </w:r>
+      <w:r>
+        <w:rPr>
+          <w:rFonts w:hint="eastAsia"/>
+        </w:rPr>
+        <w:t>出借资金，暂时拿到东西，到期后把</w:t>
+      </w:r>
+      <w:r>
+        <w:rPr>
+          <w:rFonts w:hint="eastAsia"/>
+        </w:rPr>
+        <w:t>钱收回，收取一定的费用</w:t>
+      </w:r>
+    </w:p>
+    <w:p>
+      <w:r>
+        <w:rPr>
+          <w:rFonts w:hint="eastAsia"/>
+        </w:rPr>
+        <w:t>所以一个回购交易其实包含了两次交易，这个普通的买卖交易是不同的。</w:t>
+      </w:r>
+    </w:p>
+    <w:p>
+      <w:r>
+        <w:rPr>
+          <w:rFonts w:hint="eastAsia"/>
+        </w:rPr>
+        <w:t>两次交易的对手方是同样的人，且经过正反两次操作。</w:t>
+      </w:r>
+    </w:p>
+    <w:p>
+      <w:r>
+        <w:rPr>
+          <w:rFonts w:hint="eastAsia"/>
+        </w:rPr>
+        <w:t>比如正回购方：</w:t>
+      </w:r>
+      <w:r>
+        <w:rPr>
+          <w:rFonts w:hint="eastAsia"/>
+        </w:rPr>
+        <w:t xml:space="preserve"> </w:t>
+      </w:r>
+      <w:r>
+        <w:rPr>
+          <w:rFonts w:hint="eastAsia"/>
+        </w:rPr>
+        <w:t>第一次交易拿东西还钱</w:t>
+      </w:r>
+      <w:r>
+        <w:rPr>
+          <w:rFonts w:hint="eastAsia"/>
+        </w:rPr>
+        <w:t xml:space="preserve">    </w:t>
+      </w:r>
+      <w:r>
+        <w:rPr>
+          <w:rFonts w:hint="eastAsia"/>
+        </w:rPr>
+        <w:t>，</w:t>
+      </w:r>
+      <w:r>
+        <w:rPr>
+          <w:rFonts w:hint="eastAsia"/>
+        </w:rPr>
+        <w:t xml:space="preserve"> </w:t>
+      </w:r>
+      <w:r>
+        <w:rPr>
+          <w:rFonts w:hint="eastAsia"/>
+        </w:rPr>
+        <w:t>第二次交易拿钱赎回东西</w:t>
+      </w:r>
+    </w:p>
+    <w:p>
+      <w:r>
+        <w:rPr>
+          <w:rFonts w:hint="eastAsia"/>
+        </w:rPr>
+        <w:t>逆回购方：第一次交易出钱换东西，第二次交易交回东西收回钱。</w:t>
+      </w:r>
+    </w:p>
+    <w:p>
+      <w:r>
+        <w:rPr>
+          <w:rFonts w:hint="eastAsia"/>
+        </w:rPr>
+        <w:t>所以，</w:t>
+      </w:r>
+      <w:r>
+        <w:rPr>
+          <w:rFonts w:hint="eastAsia"/>
+          <w:color w:val="FF0000"/>
+        </w:rPr>
+        <w:t>回购交易的买和卖</w:t>
+      </w:r>
+      <w:r>
+        <w:rPr>
+          <w:rFonts w:hint="eastAsia"/>
+          <w:color w:val="FF0000"/>
+        </w:rPr>
+        <w:t xml:space="preserve"> </w:t>
+      </w:r>
+      <w:r>
+        <w:rPr>
+          <w:rFonts w:hint="eastAsia"/>
+          <w:color w:val="FF0000"/>
+        </w:rPr>
+        <w:t>指的是同一个交易方（正回购方或者逆回购方）第一次交易</w:t>
+      </w:r>
+      <w:r>
+        <w:rPr>
+          <w:rFonts w:hint="eastAsia"/>
+          <w:color w:val="FF0000"/>
+        </w:rPr>
+        <w:t xml:space="preserve"> </w:t>
+      </w:r>
+      <w:r>
+        <w:rPr>
+          <w:rFonts w:hint="eastAsia"/>
+          <w:color w:val="FF0000"/>
+        </w:rPr>
+        <w:t>和第二次交易的一次互逆操作</w:t>
+      </w:r>
+      <w:r>
+        <w:rPr>
+          <w:rFonts w:hint="eastAsia"/>
+        </w:rPr>
+        <w:t>，因为两次交易都是在自己身上的</w:t>
+      </w:r>
+      <w:r>
+        <w:rPr>
+          <w:rFonts w:hint="eastAsia"/>
+        </w:rPr>
+        <w:t>发生</w:t>
+      </w:r>
+      <w:bookmarkStart w:id="4" w:name="_GoBack"/>
+      <w:bookmarkEnd w:id="4"/>
+      <w:r>
+        <w:rPr>
+          <w:rFonts w:hint="eastAsia"/>
+        </w:rPr>
+        <w:t>的，所以你把第一次叫卖，第二次叫买，或者第一次叫卖，第二次叫买都行。</w:t>
+      </w:r>
+    </w:p>
+    <w:p>
+      <w:pPr>
+        <w:rPr>
+          <w:color w:val="FF0000"/>
+        </w:rPr>
+      </w:pPr>
+      <w:r>
+        <w:rPr>
+          <w:rFonts w:hint="eastAsia"/>
+          <w:color w:val="FF0000"/>
+        </w:rPr>
+        <w:t>逆回购的买和卖不是对应的正回购的卖和买！</w:t>
+      </w:r>
+      <w:r>
+        <w:rPr>
+          <w:rFonts w:hint="eastAsia"/>
+          <w:color w:val="FF0000"/>
+        </w:rPr>
+        <w:t xml:space="preserve"> </w:t>
       </w:r>
     </w:p>
     <w:p>
       <w:pPr>
         <w:pStyle w:val="Heading2"/>
-        <w:rPr>
-          <w:rFonts w:hint="eastAsia"/>
-        </w:rPr>
-      </w:pPr>
-      <w:bookmarkStart w:id="2" w:name="_Toc462825356"/>
-      <w:r>
-        <w:rPr>
-          <w:rFonts w:hint="eastAsia"/>
-        </w:rPr>
-        <w:t>有时也有融入和融出</w:t>
-      </w:r>
-      <w:bookmarkEnd w:id="2"/>
-    </w:p>
-    <w:p>
-      <w:pPr>
-        <w:rPr>
-          <w:rFonts w:hint="eastAsia"/>
-        </w:rPr>
-      </w:pPr>
-      <w:r>
-        <w:rPr>
-          <w:rFonts w:hint="eastAsia"/>
-        </w:rPr>
-        <w:t>融入的意思就是融</w:t>
-      </w:r>
-    </w:p>
-    <w:p>
-      <w:pPr>
-        <w:rPr>
-          <w:rFonts w:hint="eastAsia"/>
-        </w:rPr>
-      </w:pPr>
-      <w:r>
-        <w:rPr>
-          <w:rFonts w:hint="eastAsia"/>
-        </w:rPr>
-        <w:t>融出的意思就是借出了</w:t>
-      </w:r>
-    </w:p>
-    <w:p>
-      <w:pPr>
-        <w:pStyle w:val="Heading1"/>
-        <w:rPr>
-          <w:rFonts w:hint="eastAsia"/>
-        </w:rPr>
-      </w:pPr>
-      <w:bookmarkStart w:id="3" w:name="_Toc462825357"/>
-      <w:r>
-        <w:rPr>
-          <w:rFonts w:hint="eastAsia"/>
-        </w:rPr>
-        <w:t>什么是购</w:t>
-      </w:r>
-      <w:bookmarkEnd w:id="3"/>
-    </w:p>
-    <w:p>
-      <w:pPr>
-        <w:rPr>
-          <w:rFonts w:hint="eastAsia"/>
-        </w:rPr>
-      </w:pPr>
-      <w:r>
-        <w:rPr>
-          <w:rFonts w:hint="eastAsia"/>
-        </w:rPr>
-        <w:t>购肯定是拿钱买的意思，所以这里购的东西肯定是东西，而不是钱。否则拿钱够钱就说不过去了。</w:t>
-      </w:r>
-    </w:p>
-    <w:p>
-      <w:pPr>
-        <w:pStyle w:val="Heading1"/>
-        <w:rPr>
-          <w:rFonts w:hint="eastAsia"/>
-        </w:rPr>
-      </w:pPr>
-      <w:bookmarkStart w:id="4" w:name="_Toc462825358"/>
-      <w:r>
-        <w:rPr>
-          <w:rFonts w:hint="eastAsia"/>
-        </w:rPr>
-        <w:t>什么是回购</w:t>
-      </w:r>
-      <w:bookmarkEnd w:id="4"/>
-    </w:p>
-    <w:p>
-      <w:pPr>
-        <w:rPr>
-          <w:rFonts w:hint="eastAsia"/>
-        </w:rPr>
-      </w:pPr>
-      <w:r>
-        <w:rPr>
-          <w:rFonts w:hint="eastAsia"/>
-        </w:rPr>
-        <w:t>回购就是赎回的意思。</w:t>
-      </w:r>
-      <w:r>
-        <w:rPr>
-          <w:rFonts w:hint="eastAsia"/>
-        </w:rPr>
-        <w:t>这过程是一种借还、抵押的关系，</w:t>
-      </w:r>
-      <w:r>
-        <w:rPr>
-          <w:rFonts w:hint="eastAsia"/>
-        </w:rPr>
-        <w:t>和普通的买卖关系还不一样</w:t>
-      </w:r>
-      <w:r>
-        <w:rPr>
-          <w:rFonts w:hint="eastAsia"/>
-        </w:rPr>
-        <w:t>。</w:t>
-      </w:r>
-    </w:p>
-    <w:p>
-      <w:pPr>
-        <w:rPr>
-          <w:rFonts w:hint="eastAsia"/>
-        </w:rPr>
-      </w:pPr>
-      <w:r>
-        <w:rPr>
-          <w:rFonts w:hint="eastAsia"/>
-        </w:rPr>
-        <w:t>可以把回购交易理解成是</w:t>
-      </w:r>
-      <w:r>
-        <w:rPr>
-          <w:rFonts w:hint="eastAsia"/>
-        </w:rPr>
-        <w:t xml:space="preserve"> </w:t>
-      </w:r>
-      <w:r>
-        <w:rPr>
-          <w:rFonts w:hint="eastAsia"/>
-        </w:rPr>
-        <w:t>典当交易，先把东西放那，过一段时间再赎回来。这个过程支付一定的费用。（至于谁支付费用，要看谁更想主动促成这笔交易了，后面再细讲</w:t>
-      </w:r>
-      <w:r>
-        <w:rPr>
-          <w:rFonts w:hint="eastAsia"/>
-        </w:rPr>
-        <w:t>。一般来讲，应该是借钱的那个人来支付使用资本的利息</w:t>
-      </w:r>
-      <w:r>
-        <w:rPr>
-          <w:rFonts w:hint="eastAsia"/>
-        </w:rPr>
-        <w:t>，谁让资本是强势的一方呢</w:t>
-      </w:r>
-      <w:r>
-        <w:rPr>
-          <w:rFonts w:hint="eastAsia"/>
-        </w:rPr>
-        <w:t>）</w:t>
-      </w:r>
-    </w:p>
-    <w:p>
-      <w:pPr>
-        <w:rPr>
-          <w:rFonts w:hint="eastAsia"/>
-        </w:rPr>
-      </w:pPr>
-      <w:r>
-        <w:rPr>
-          <w:rFonts w:hint="eastAsia"/>
-        </w:rPr>
-        <w:t>所以一个回购交易首先涉及两个交易方：</w:t>
-      </w:r>
-      <w:r>
-        <w:rPr>
-          <w:rFonts w:hint="eastAsia"/>
-        </w:rPr>
-        <w:t xml:space="preserve"> </w:t>
-      </w:r>
-    </w:p>
-    <w:p>
-      <w:pPr>
-        <w:rPr>
-          <w:rFonts w:hint="eastAsia"/>
-        </w:rPr>
-      </w:pPr>
-      <w:r>
-        <w:rPr>
-          <w:rFonts w:hint="eastAsia"/>
-        </w:rPr>
-        <w:t>正回购方：</w:t>
-      </w:r>
-      <w:r>
-        <w:rPr>
-          <w:rFonts w:hint="eastAsia"/>
-        </w:rPr>
-        <w:t>出借东西，暂时拿到钱，到期后拿钱来赎回</w:t>
-      </w:r>
-      <w:r>
-        <w:rPr>
-          <w:rFonts w:hint="eastAsia"/>
-        </w:rPr>
-        <w:t>，支付一定费用</w:t>
-      </w:r>
-    </w:p>
-    <w:p>
-      <w:pPr>
-        <w:rPr>
-          <w:rFonts w:hint="eastAsia"/>
-        </w:rPr>
-      </w:pPr>
-      <w:r>
-        <w:rPr>
-          <w:rFonts w:hint="eastAsia"/>
-        </w:rPr>
-        <w:t>逆回购方：</w:t>
-      </w:r>
-      <w:r>
-        <w:rPr>
-          <w:rFonts w:hint="eastAsia"/>
-        </w:rPr>
-        <w:t>出借资金，暂时拿到东西，到期后把</w:t>
-      </w:r>
-      <w:r>
-        <w:rPr>
-          <w:rFonts w:hint="eastAsia"/>
-        </w:rPr>
-        <w:t>钱收回，收取一定的费用</w:t>
-      </w:r>
-    </w:p>
-    <w:p>
-      <w:pPr>
-        <w:rPr>
-          <w:rFonts w:hint="eastAsia"/>
-        </w:rPr>
-      </w:pPr>
-      <w:r>
-        <w:rPr>
-          <w:rFonts w:hint="eastAsia"/>
-        </w:rPr>
-        <w:t>所以一个回购交易其实包含了两次交易，这个普通的买卖交易是不同的。</w:t>
-      </w:r>
-    </w:p>
-    <w:p>
-      <w:pPr>
-        <w:rPr>
-          <w:rFonts w:hint="eastAsia"/>
-        </w:rPr>
-      </w:pPr>
-      <w:r>
-        <w:rPr>
-          <w:rFonts w:hint="eastAsia"/>
-        </w:rPr>
-        <w:t>两次交易的对手方是同样的人，且经过正反两次操作。</w:t>
-      </w:r>
-    </w:p>
-    <w:p>
-      <w:pPr>
-        <w:rPr>
-          <w:rFonts w:hint="eastAsia"/>
-        </w:rPr>
-      </w:pPr>
-      <w:r>
-        <w:rPr>
-          <w:rFonts w:hint="eastAsia"/>
-        </w:rPr>
-        <w:t>比如正回购方：</w:t>
-      </w:r>
-      <w:r>
-        <w:rPr>
-          <w:rFonts w:hint="eastAsia"/>
-        </w:rPr>
-        <w:t xml:space="preserve"> </w:t>
-      </w:r>
-      <w:r>
-        <w:rPr>
-          <w:rFonts w:hint="eastAsia"/>
-        </w:rPr>
-        <w:t>第一次交易拿东西还钱</w:t>
-      </w:r>
-      <w:r>
-        <w:rPr>
-          <w:rFonts w:hint="eastAsia"/>
-        </w:rPr>
-        <w:t xml:space="preserve">    </w:t>
-      </w:r>
-      <w:r>
-        <w:rPr>
-          <w:rFonts w:hint="eastAsia"/>
-        </w:rPr>
-        <w:t>，</w:t>
-      </w:r>
-      <w:r>
-        <w:rPr>
-          <w:rFonts w:hint="eastAsia"/>
-        </w:rPr>
-        <w:t xml:space="preserve"> </w:t>
-      </w:r>
-      <w:r>
-        <w:rPr>
-          <w:rFonts w:hint="eastAsia"/>
-        </w:rPr>
-        <w:t>第二次交易拿钱赎回东西</w:t>
-      </w:r>
-    </w:p>
-    <w:p>
-      <w:pPr>
-        <w:rPr>
-          <w:rFonts w:hint="eastAsia"/>
-        </w:rPr>
-      </w:pPr>
-      <w:r>
-        <w:rPr>
-          <w:rFonts w:hint="eastAsia"/>
-        </w:rPr>
-        <w:t>逆回购方：第一次交易出钱换东西，第二次交易交回东西收回钱。</w:t>
-      </w:r>
-    </w:p>
-    <w:p>
-      <w:pPr>
-        <w:rPr>
-          <w:rFonts w:hint="eastAsia"/>
-        </w:rPr>
-      </w:pPr>
-      <w:r>
-        <w:rPr>
-          <w:rFonts w:hint="eastAsia"/>
-        </w:rPr>
-        <w:t>所以，</w:t>
-      </w:r>
-      <w:r>
-        <w:rPr>
-          <w:rFonts w:hint="eastAsia"/>
-          <w:color w:val="FF0000"/>
-        </w:rPr>
-        <w:t>回购交易的买和卖</w:t>
-      </w:r>
-      <w:r>
-        <w:rPr>
-          <w:rFonts w:hint="eastAsia"/>
-          <w:color w:val="FF0000"/>
-        </w:rPr>
-        <w:t xml:space="preserve"> </w:t>
-      </w:r>
-      <w:r>
-        <w:rPr>
-          <w:rFonts w:hint="eastAsia"/>
-          <w:color w:val="FF0000"/>
-        </w:rPr>
-        <w:t>指的是同一个交易方（正回购方或者逆回购方）第一次交易</w:t>
-      </w:r>
-      <w:r>
-        <w:rPr>
-          <w:rFonts w:hint="eastAsia"/>
-          <w:color w:val="FF0000"/>
-        </w:rPr>
-        <w:t xml:space="preserve"> </w:t>
-      </w:r>
-      <w:r>
-        <w:rPr>
-          <w:rFonts w:hint="eastAsia"/>
-          <w:color w:val="FF0000"/>
-        </w:rPr>
-        <w:t>和第二次交易的一次互逆操作</w:t>
-      </w:r>
-      <w:r>
-        <w:rPr>
-          <w:rFonts w:hint="eastAsia"/>
-        </w:rPr>
-        <w:t>，因为两次交易都是在自己身上的放生的，所以你把第一次叫卖，第二次叫买，或者第一次叫卖，第二次叫买都行。</w:t>
-      </w:r>
-    </w:p>
-    <w:p>
-      <w:pPr>
-        <w:rPr>
-          <w:rFonts w:hint="eastAsia"/>
-          <w:color w:val="FF0000"/>
-        </w:rPr>
-      </w:pPr>
-      <w:r>
-        <w:rPr>
-          <w:rFonts w:hint="eastAsia"/>
-          <w:color w:val="FF0000"/>
-        </w:rPr>
-        <w:t>逆回购的买和卖不是对应的正回购的卖和买！</w:t>
-      </w:r>
-      <w:r>
-        <w:rPr>
-          <w:rFonts w:hint="eastAsia"/>
-          <w:color w:val="FF0000"/>
-        </w:rPr>
-        <w:t xml:space="preserve"> </w:t>
-      </w:r>
-    </w:p>
-    <w:p>
-      <w:pPr>
-        <w:pStyle w:val="Heading2"/>
-        <w:rPr>
-          <w:rFonts w:hint="eastAsia"/>
-        </w:rPr>
       </w:pPr>
       <w:bookmarkStart w:id="5" w:name="_Toc462825359"/>
       <w:r>
@@ -2008,11 +1919,6 @@
       <w:bookmarkEnd w:id="5"/>
     </w:p>
     <w:p>
-      <w:pPr>
-        <w:rPr>
-          <w:rFonts w:hint="eastAsia"/>
-        </w:rPr>
-      </w:pPr>
       <w:r>
         <w:rPr>
           <w:rFonts w:hint="eastAsia"/>
@@ -2027,11 +1933,6 @@
       </w:r>
     </w:p>
     <w:p>
-      <w:pPr>
-        <w:rPr>
-          <w:rFonts w:hint="eastAsia"/>
-        </w:rPr>
-      </w:pPr>
       <w:r>
         <w:rPr>
           <w:rFonts w:hint="eastAsia"/>
@@ -2040,11 +1941,6 @@
       </w:r>
     </w:p>
     <w:p>
-      <w:pPr>
-        <w:rPr>
-          <w:rFonts w:hint="eastAsia"/>
-        </w:rPr>
-      </w:pPr>
       <w:r>
         <w:rPr>
           <w:rFonts w:hint="eastAsia"/>
@@ -2055,9 +1951,6 @@
     <w:p>
       <w:pPr>
         <w:pStyle w:val="Heading1"/>
-        <w:rPr>
-          <w:rFonts w:hint="eastAsia"/>
-        </w:rPr>
       </w:pPr>
       <w:bookmarkStart w:id="6" w:name="_Toc462825360"/>
       <w:r>
@@ -2069,11 +1962,6 @@
       <w:bookmarkEnd w:id="6"/>
     </w:p>
     <w:p>
-      <w:pPr>
-        <w:rPr>
-          <w:rFonts w:hint="eastAsia"/>
-        </w:rPr>
-      </w:pPr>
       <w:r>
         <w:rPr>
           <w:rFonts w:hint="eastAsia"/>
@@ -2082,11 +1970,6 @@
       </w:r>
     </w:p>
     <w:p>
-      <w:pPr>
-        <w:rPr>
-          <w:rFonts w:hint="eastAsia"/>
-        </w:rPr>
-      </w:pPr>
       <w:r>
         <w:rPr>
           <w:rFonts w:hint="eastAsia"/>
@@ -2101,11 +1984,6 @@
       </w:r>
     </w:p>
     <w:p>
-      <w:pPr>
-        <w:rPr>
-          <w:rFonts w:hint="eastAsia"/>
-        </w:rPr>
-      </w:pPr>
       <w:r>
         <w:rPr>
           <w:rFonts w:hint="eastAsia"/>
@@ -2122,9 +2000,6 @@
     <w:p>
       <w:pPr>
         <w:pStyle w:val="Heading2"/>
-        <w:rPr>
-          <w:rFonts w:hint="eastAsia"/>
-        </w:rPr>
       </w:pPr>
       <w:bookmarkStart w:id="7" w:name="_Toc462825361"/>
       <w:r>
@@ -2136,11 +2011,6 @@
       <w:bookmarkEnd w:id="7"/>
     </w:p>
     <w:p>
-      <w:pPr>
-        <w:rPr>
-          <w:rFonts w:hint="eastAsia"/>
-        </w:rPr>
-      </w:pPr>
       <w:r>
         <w:rPr>
           <w:rFonts w:hint="eastAsia"/>
@@ -2149,11 +2019,6 @@
       </w:r>
     </w:p>
     <w:p>
-      <w:pPr>
-        <w:rPr>
-          <w:rFonts w:hint="eastAsia"/>
-        </w:rPr>
-      </w:pPr>
       <w:r>
         <w:rPr>
           <w:rFonts w:hint="eastAsia"/>
@@ -2164,9 +2029,6 @@
     <w:p>
       <w:pPr>
         <w:pStyle w:val="Heading1"/>
-        <w:rPr>
-          <w:rFonts w:hint="eastAsia"/>
-        </w:rPr>
       </w:pPr>
       <w:bookmarkStart w:id="8" w:name="_Toc462825362"/>
       <w:r>
@@ -2178,11 +2040,6 @@
       <w:bookmarkEnd w:id="8"/>
     </w:p>
     <w:p>
-      <w:pPr>
-        <w:rPr>
-          <w:rFonts w:hint="eastAsia"/>
-        </w:rPr>
-      </w:pPr>
       <w:r>
         <w:rPr>
           <w:rFonts w:hint="eastAsia"/>
@@ -2191,11 +2048,6 @@
       </w:r>
     </w:p>
     <w:p>
-      <w:pPr>
-        <w:rPr>
-          <w:rFonts w:hint="eastAsia"/>
-        </w:rPr>
-      </w:pPr>
       <w:r>
         <w:rPr>
           <w:rFonts w:hint="eastAsia"/>
@@ -2206,9 +2058,6 @@
     <w:p>
       <w:pPr>
         <w:pStyle w:val="Heading2"/>
-        <w:rPr>
-          <w:rFonts w:hint="eastAsia"/>
-        </w:rPr>
       </w:pPr>
       <w:bookmarkStart w:id="9" w:name="_Toc462825363"/>
       <w:r>
@@ -2222,9 +2071,6 @@
     <w:p>
       <w:pPr>
         <w:pStyle w:val="Heading2"/>
-        <w:rPr>
-          <w:rFonts w:hint="eastAsia"/>
-        </w:rPr>
       </w:pPr>
       <w:bookmarkStart w:id="10" w:name="_Toc462825364"/>
       <w:r>
@@ -2236,11 +2082,6 @@
       <w:bookmarkEnd w:id="10"/>
     </w:p>
     <w:p>
-      <w:pPr>
-        <w:rPr>
-          <w:rFonts w:hint="eastAsia"/>
-        </w:rPr>
-      </w:pPr>
       <w:r>
         <w:rPr>
           <w:rFonts w:hint="eastAsia"/>
@@ -2275,9 +2116,6 @@
     <w:p>
       <w:pPr>
         <w:pStyle w:val="Heading2"/>
-        <w:rPr>
-          <w:rFonts w:hint="eastAsia"/>
-        </w:rPr>
       </w:pPr>
       <w:bookmarkStart w:id="11" w:name="_Toc462825365"/>
       <w:r>
@@ -2289,11 +2127,6 @@
       <w:bookmarkEnd w:id="11"/>
     </w:p>
     <w:p>
-      <w:pPr>
-        <w:rPr>
-          <w:rFonts w:hint="eastAsia"/>
-        </w:rPr>
-      </w:pPr>
       <w:r>
         <w:rPr>
           <w:rFonts w:hint="eastAsia"/>
@@ -2320,11 +2153,6 @@
       </w:r>
     </w:p>
     <w:p>
-      <w:pPr>
-        <w:rPr>
-          <w:rFonts w:hint="eastAsia"/>
-        </w:rPr>
-      </w:pPr>
       <w:r>
         <w:rPr>
           <w:rFonts w:hint="eastAsia"/>
@@ -2341,9 +2169,6 @@
     <w:p>
       <w:pPr>
         <w:pStyle w:val="Heading2"/>
-        <w:rPr>
-          <w:rFonts w:hint="eastAsia"/>
-        </w:rPr>
       </w:pPr>
       <w:bookmarkStart w:id="12" w:name="_Toc462825366"/>
       <w:r>
@@ -2355,11 +2180,6 @@
       <w:bookmarkEnd w:id="12"/>
     </w:p>
     <w:p>
-      <w:pPr>
-        <w:rPr>
-          <w:rFonts w:hint="eastAsia"/>
-        </w:rPr>
-      </w:pPr>
       <w:r>
         <w:rPr>
           <w:rFonts w:hint="eastAsia"/>
@@ -2370,9 +2190,6 @@
     <w:p>
       <w:pPr>
         <w:pStyle w:val="Heading2"/>
-        <w:rPr>
-          <w:rFonts w:hint="eastAsia"/>
-        </w:rPr>
       </w:pPr>
       <w:bookmarkStart w:id="13" w:name="_Toc462825367"/>
       <w:r>
@@ -2390,11 +2207,6 @@
       <w:bookmarkEnd w:id="13"/>
     </w:p>
     <w:p>
-      <w:pPr>
-        <w:rPr>
-          <w:rFonts w:hint="eastAsia"/>
-        </w:rPr>
-      </w:pPr>
       <w:r>
         <w:rPr>
           <w:rFonts w:hint="eastAsia"/>
@@ -2589,11 +2401,6 @@
       </w:r>
     </w:p>
     <w:p>
-      <w:pPr>
-        <w:rPr>
-          <w:rFonts w:hint="eastAsia"/>
-        </w:rPr>
-      </w:pPr>
       <w:r>
         <w:rPr>
           <w:rFonts w:hint="eastAsia"/>
@@ -2665,9 +2472,6 @@
     <w:p>
       <w:pPr>
         <w:pStyle w:val="Heading1"/>
-        <w:rPr>
-          <w:rFonts w:hint="eastAsia"/>
-        </w:rPr>
       </w:pPr>
       <w:bookmarkStart w:id="14" w:name="_Toc462825368"/>
       <w:r>
@@ -2679,11 +2483,6 @@
       <w:bookmarkEnd w:id="14"/>
     </w:p>
     <w:p>
-      <w:pPr>
-        <w:rPr>
-          <w:rFonts w:hint="eastAsia"/>
-        </w:rPr>
-      </w:pPr>
       <w:r>
         <w:rPr>
           <w:rFonts w:hint="eastAsia"/>
@@ -2692,11 +2491,6 @@
       </w:r>
     </w:p>
     <w:p>
-      <w:pPr>
-        <w:rPr>
-          <w:rFonts w:hint="eastAsia"/>
-        </w:rPr>
-      </w:pPr>
       <w:r>
         <w:rPr>
           <w:rFonts w:hint="eastAsia"/>
@@ -2705,11 +2499,6 @@
       </w:r>
     </w:p>
     <w:p>
-      <w:pPr>
-        <w:rPr>
-          <w:rFonts w:hint="eastAsia"/>
-        </w:rPr>
-      </w:pPr>
       <w:r>
         <w:rPr>
           <w:rFonts w:hint="eastAsia"/>
@@ -2718,11 +2507,6 @@
       </w:r>
     </w:p>
     <w:p>
-      <w:pPr>
-        <w:rPr>
-          <w:rFonts w:hint="eastAsia"/>
-        </w:rPr>
-      </w:pPr>
       <w:r>
         <w:rPr>
           <w:rFonts w:hint="eastAsia"/>
@@ -2731,11 +2515,6 @@
       </w:r>
     </w:p>
     <w:p>
-      <w:pPr>
-        <w:rPr>
-          <w:rFonts w:hint="eastAsia"/>
-        </w:rPr>
-      </w:pPr>
       <w:r>
         <w:rPr>
           <w:rFonts w:hint="eastAsia"/>
@@ -2746,9 +2525,6 @@
     <w:p>
       <w:pPr>
         <w:pStyle w:val="Heading2"/>
-        <w:rPr>
-          <w:rFonts w:hint="eastAsia"/>
-        </w:rPr>
       </w:pPr>
       <w:bookmarkStart w:id="15" w:name="_Toc462825369"/>
       <w:r>
@@ -2760,11 +2536,6 @@
       <w:bookmarkEnd w:id="15"/>
     </w:p>
     <w:p>
-      <w:pPr>
-        <w:rPr>
-          <w:rFonts w:hint="eastAsia"/>
-        </w:rPr>
-      </w:pPr>
       <w:r>
         <w:rPr>
           <w:rFonts w:hint="eastAsia"/>
@@ -2779,11 +2550,6 @@
       </w:r>
     </w:p>
     <w:p>
-      <w:pPr>
-        <w:rPr>
-          <w:rFonts w:hint="eastAsia"/>
-        </w:rPr>
-      </w:pPr>
       <w:r>
         <w:rPr>
           <w:rFonts w:hint="eastAsia"/>
@@ -2798,11 +2564,6 @@
       </w:r>
     </w:p>
     <w:p>
-      <w:pPr>
-        <w:rPr>
-          <w:rFonts w:hint="eastAsia"/>
-        </w:rPr>
-      </w:pPr>
       <w:r>
         <w:rPr>
           <w:rFonts w:hint="eastAsia"/>
@@ -2811,11 +2572,6 @@
       </w:r>
     </w:p>
     <w:p>
-      <w:pPr>
-        <w:rPr>
-          <w:rFonts w:hint="eastAsia"/>
-        </w:rPr>
-      </w:pPr>
       <w:r>
         <w:rPr>
           <w:rFonts w:hint="eastAsia"/>
@@ -2826,9 +2582,6 @@
     <w:p>
       <w:pPr>
         <w:pStyle w:val="Heading1"/>
-        <w:rPr>
-          <w:rFonts w:hint="eastAsia"/>
-        </w:rPr>
       </w:pPr>
       <w:bookmarkStart w:id="16" w:name="_Toc462825370"/>
       <w:r>
@@ -2864,11 +2617,6 @@
       <w:bookmarkEnd w:id="16"/>
     </w:p>
     <w:p>
-      <w:pPr>
-        <w:rPr>
-          <w:rFonts w:hint="eastAsia"/>
-        </w:rPr>
-      </w:pPr>
       <w:r>
         <w:rPr>
           <w:rFonts w:hint="eastAsia"/>
@@ -2895,11 +2643,6 @@
       </w:r>
     </w:p>
     <w:p>
-      <w:pPr>
-        <w:rPr>
-          <w:rFonts w:hint="eastAsia"/>
-        </w:rPr>
-      </w:pPr>
       <w:r>
         <w:rPr>
           <w:rFonts w:hint="eastAsia"/>
@@ -2916,9 +2659,6 @@
     <w:p>
       <w:pPr>
         <w:pStyle w:val="Heading1"/>
-        <w:rPr>
-          <w:rFonts w:hint="eastAsia"/>
-        </w:rPr>
       </w:pPr>
       <w:bookmarkStart w:id="17" w:name="_Toc462825371"/>
       <w:r>
@@ -2954,11 +2694,6 @@
       <w:bookmarkEnd w:id="17"/>
     </w:p>
     <w:p>
-      <w:pPr>
-        <w:rPr>
-          <w:rFonts w:hint="eastAsia"/>
-        </w:rPr>
-      </w:pPr>
       <w:r>
         <w:rPr>
           <w:rFonts w:hint="eastAsia"/>
@@ -2967,11 +2702,6 @@
       </w:r>
     </w:p>
     <w:p>
-      <w:pPr>
-        <w:rPr>
-          <w:rFonts w:hint="eastAsia"/>
-        </w:rPr>
-      </w:pPr>
       <w:r>
         <w:rPr>
           <w:rFonts w:hint="eastAsia"/>
@@ -2986,11 +2716,6 @@
       </w:r>
     </w:p>
     <w:p>
-      <w:pPr>
-        <w:rPr>
-          <w:rFonts w:hint="eastAsia"/>
-        </w:rPr>
-      </w:pPr>
       <w:r>
         <w:rPr>
           <w:rFonts w:hint="eastAsia"/>
@@ -3013,9 +2738,6 @@
     <w:p>
       <w:pPr>
         <w:pStyle w:val="Heading1"/>
-        <w:rPr>
-          <w:rFonts w:hint="eastAsia"/>
-        </w:rPr>
       </w:pPr>
       <w:bookmarkStart w:id="18" w:name="_Toc462825372"/>
       <w:r>
@@ -3028,11 +2750,6 @@
       <w:bookmarkEnd w:id="18"/>
     </w:p>
     <w:p>
-      <w:pPr>
-        <w:rPr>
-          <w:rFonts w:hint="eastAsia"/>
-        </w:rPr>
-      </w:pPr>
       <w:r>
         <w:rPr>
           <w:rFonts w:hint="eastAsia"/>
@@ -3155,7 +2872,6 @@
         </w:rPr>
         <w:t>起到顺利回收资金的目的。而央行进行逆回购交易时</w:t>
       </w:r>
-      <w:proofErr w:type="gramStart"/>
       <w:r>
         <w:rPr>
           <w:rFonts w:hint="eastAsia"/>
@@ -3166,14 +2882,7 @@
         <w:rPr>
           <w:rFonts w:hint="eastAsia"/>
         </w:rPr>
-        <w:t>其给出的回购利率常常会低于市场回购利率</w:t>
-      </w:r>
-      <w:proofErr w:type="gramEnd"/>
-      <w:r>
-        <w:rPr>
-          <w:rFonts w:hint="eastAsia"/>
-        </w:rPr>
-        <w:t>。</w:t>
+        <w:t>其给出的回购利率常常会低于市场回购利率。</w:t>
       </w:r>
     </w:p>
     <w:sectPr>
@@ -3273,7 +2982,7 @@
                 <w:bCs/>
                 <w:noProof/>
               </w:rPr>
-              <w:t>1</w:t>
+              <w:t>2</w:t>
             </w:r>
             <w:r>
               <w:rPr>
@@ -5451,7 +5160,7 @@
 </file>
 
 <file path=customXml/itemProps1.xml><?xml version="1.0" encoding="utf-8"?>
-<ds:datastoreItem xmlns:ds="http://schemas.openxmlformats.org/officeDocument/2006/customXml" ds:itemID="{A966B268-8E80-43DB-A524-3296EC8753EA}">
+<ds:datastoreItem xmlns:ds="http://schemas.openxmlformats.org/officeDocument/2006/customXml" ds:itemID="{9579D60C-B674-4295-816B-C6AEF1F77630}">
   <ds:schemaRefs>
     <ds:schemaRef ds:uri="http://schemas.openxmlformats.org/officeDocument/2006/bibliography"/>
   </ds:schemaRefs>
